--- a/encabezado-analitico-incompleto.docx
+++ b/encabezado-analitico-incompleto.docx
@@ -19,7 +19,7 @@
       </w:tblPr>
       <w:tblGrid>
         <w:gridCol w:w="1617"/>
-        <w:gridCol w:w="936"/>
+        <w:gridCol w:w="1026"/>
         <w:gridCol w:w="1643"/>
       </w:tblGrid>
       <w:tr>
@@ -79,9 +79,9 @@
                 <w:szCs w:val="24"/>
               </w:rPr>
               <w:drawing>
-                <wp:inline distT="0" distB="0" distL="0" distR="0" wp14:anchorId="0458C945" wp14:editId="0CBBB380">
+                <wp:inline distT="0" distB="0" distL="0" distR="0" wp14:anchorId="0458C945" wp14:editId="5A38922D">
                   <wp:extent cx="448692" cy="720000"/>
-                  <wp:effectExtent l="0" t="0" r="8890" b="4445"/>
+                  <wp:effectExtent l="38100" t="19050" r="27940" b="23495"/>
                   <wp:docPr id="1" name="Imagen 1"/>
                   <wp:cNvGraphicFramePr>
                     <a:graphicFrameLocks xmlns:a="http://schemas.openxmlformats.org/drawingml/2006/main" noChangeAspect="1"/>
@@ -178,10 +178,10 @@
         <mc:AlternateContent>
           <mc:Choice Requires="wps">
             <w:drawing>
-              <wp:anchor distT="45720" distB="45720" distL="114300" distR="114300" simplePos="0" relativeHeight="251659264" behindDoc="0" locked="0" layoutInCell="1" allowOverlap="1" wp14:anchorId="53AD9118" wp14:editId="7726E05E">
+              <wp:anchor distT="45720" distB="45720" distL="114300" distR="114300" simplePos="0" relativeHeight="251659264" behindDoc="0" locked="0" layoutInCell="1" allowOverlap="1" wp14:anchorId="53AD9118" wp14:editId="5E1CC771">
                 <wp:simplePos x="0" y="0"/>
                 <wp:positionH relativeFrom="column">
-                  <wp:posOffset>5828030</wp:posOffset>
+                  <wp:posOffset>5656580</wp:posOffset>
                 </wp:positionH>
                 <wp:positionV relativeFrom="paragraph">
                   <wp:posOffset>-257810</wp:posOffset>
@@ -271,7 +271,7 @@
                 <v:stroke joinstyle="miter"/>
                 <v:path gradientshapeok="t" o:connecttype="rect"/>
               </v:shapetype>
-              <v:shape id="Cuadro de texto 2" o:spid="_x0000_s1026" type="#_x0000_t202" style="position:absolute;left:0;text-align:left;margin-left:458.9pt;margin-top:-20.3pt;width:185.9pt;height:19.85pt;z-index:251659264;visibility:visible;mso-wrap-style:none;mso-width-percent:400;mso-height-percent:0;mso-wrap-distance-left:9pt;mso-wrap-distance-top:3.6pt;mso-wrap-distance-right:9pt;mso-wrap-distance-bottom:3.6pt;mso-position-horizontal:absolute;mso-position-horizontal-relative:text;mso-position-vertical:absolute;mso-position-vertical-relative:text;mso-width-percent:400;mso-height-percent:0;mso-width-relative:margin;mso-height-relative:margin;v-text-anchor:top" o:gfxdata="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" stroked="f">
+              <v:shape id="Cuadro de texto 2" o:spid="_x0000_s1026" type="#_x0000_t202" style="position:absolute;left:0;text-align:left;margin-left:445.4pt;margin-top:-20.3pt;width:185.9pt;height:19.85pt;z-index:251659264;visibility:visible;mso-wrap-style:none;mso-width-percent:400;mso-height-percent:0;mso-wrap-distance-left:9pt;mso-wrap-distance-top:3.6pt;mso-wrap-distance-right:9pt;mso-wrap-distance-bottom:3.6pt;mso-position-horizontal:absolute;mso-position-horizontal-relative:text;mso-position-vertical:absolute;mso-position-vertical-relative:text;mso-width-percent:400;mso-height-percent:0;mso-width-relative:margin;mso-height-relative:margin;v-text-anchor:top" o:gfxdata="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" stroked="f">
                 <v:textbox>
                   <w:txbxContent>
                     <w:p>

--- a/encabezado-analitico-incompleto.docx
+++ b/encabezado-analitico-incompleto.docx
@@ -178,13 +178,13 @@
         <mc:AlternateContent>
           <mc:Choice Requires="wps">
             <w:drawing>
-              <wp:anchor distT="45720" distB="45720" distL="114300" distR="114300" simplePos="0" relativeHeight="251659264" behindDoc="0" locked="0" layoutInCell="1" allowOverlap="1" wp14:anchorId="53AD9118" wp14:editId="5E1CC771">
+              <wp:anchor distT="45720" distB="45720" distL="114300" distR="114300" simplePos="0" relativeHeight="251659264" behindDoc="0" locked="0" layoutInCell="1" allowOverlap="1" wp14:anchorId="53AD9118" wp14:editId="067BA5CB">
                 <wp:simplePos x="0" y="0"/>
                 <wp:positionH relativeFrom="column">
-                  <wp:posOffset>5656580</wp:posOffset>
+                  <wp:posOffset>5685155</wp:posOffset>
                 </wp:positionH>
                 <wp:positionV relativeFrom="paragraph">
-                  <wp:posOffset>-257810</wp:posOffset>
+                  <wp:posOffset>-241935</wp:posOffset>
                 </wp:positionV>
                 <wp:extent cx="2360930" cy="252000"/>
                 <wp:effectExtent l="0" t="0" r="0" b="0"/>
@@ -271,7 +271,7 @@
                 <v:stroke joinstyle="miter"/>
                 <v:path gradientshapeok="t" o:connecttype="rect"/>
               </v:shapetype>
-              <v:shape id="Cuadro de texto 2" o:spid="_x0000_s1026" type="#_x0000_t202" style="position:absolute;left:0;text-align:left;margin-left:445.4pt;margin-top:-20.3pt;width:185.9pt;height:19.85pt;z-index:251659264;visibility:visible;mso-wrap-style:none;mso-width-percent:400;mso-height-percent:0;mso-wrap-distance-left:9pt;mso-wrap-distance-top:3.6pt;mso-wrap-distance-right:9pt;mso-wrap-distance-bottom:3.6pt;mso-position-horizontal:absolute;mso-position-horizontal-relative:text;mso-position-vertical:absolute;mso-position-vertical-relative:text;mso-width-percent:400;mso-height-percent:0;mso-width-relative:margin;mso-height-relative:margin;v-text-anchor:top" o:gfxdata="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" stroked="f">
+              <v:shape id="Cuadro de texto 2" o:spid="_x0000_s1026" type="#_x0000_t202" style="position:absolute;left:0;text-align:left;margin-left:447.65pt;margin-top:-19.05pt;width:185.9pt;height:19.85pt;z-index:251659264;visibility:visible;mso-wrap-style:none;mso-width-percent:400;mso-height-percent:0;mso-wrap-distance-left:9pt;mso-wrap-distance-top:3.6pt;mso-wrap-distance-right:9pt;mso-wrap-distance-bottom:3.6pt;mso-position-horizontal:absolute;mso-position-horizontal-relative:text;mso-position-vertical:absolute;mso-position-vertical-relative:text;mso-width-percent:400;mso-height-percent:0;mso-width-relative:margin;mso-height-relative:margin;v-text-anchor:top" o:gfxdata="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" stroked="f">
                 <v:textbox>
                   <w:txbxContent>
                     <w:p>
@@ -386,6 +386,8 @@
         <w:jc w:val="center"/>
         <w:rPr>
           <w:rFonts w:ascii="Arial" w:hAnsi="Arial" w:cs="Arial"/>
+          <w:b/>
+          <w:bCs/>
           <w:sz w:val="24"/>
           <w:szCs w:val="24"/>
         </w:rPr>
@@ -393,6 +395,8 @@
       <w:r>
         <w:rPr>
           <w:rFonts w:ascii="Arial" w:hAnsi="Arial" w:cs="Arial"/>
+          <w:b/>
+          <w:bCs/>
           <w:sz w:val="24"/>
           <w:szCs w:val="24"/>
         </w:rPr>
@@ -401,6 +405,8 @@
       <w:r>
         <w:rPr>
           <w:rFonts w:ascii="Arial" w:hAnsi="Arial" w:cs="Arial"/>
+          <w:b/>
+          <w:bCs/>
           <w:sz w:val="24"/>
           <w:szCs w:val="24"/>
         </w:rPr>
@@ -409,6 +415,8 @@
       <w:r>
         <w:rPr>
           <w:rFonts w:ascii="Arial" w:hAnsi="Arial" w:cs="Arial"/>
+          <w:b/>
+          <w:bCs/>
           <w:sz w:val="24"/>
           <w:szCs w:val="24"/>
         </w:rPr>

--- a/encabezado-analitico-incompleto.docx
+++ b/encabezado-analitico-incompleto.docx
@@ -318,8 +318,6 @@
         <w:jc w:val="center"/>
         <w:rPr>
           <w:rFonts w:ascii="Arial" w:hAnsi="Arial" w:cs="Arial"/>
-          <w:sz w:val="24"/>
-          <w:szCs w:val="24"/>
         </w:rPr>
       </w:pPr>
       <w:r>
@@ -327,8 +325,6 @@
           <w:rFonts w:ascii="Arial" w:hAnsi="Arial" w:cs="Arial"/>
           <w:b/>
           <w:bCs/>
-          <w:sz w:val="24"/>
-          <w:szCs w:val="24"/>
         </w:rPr>
         <w:t xml:space="preserve">LEY DE EDUCACIÓN NACIONAL </w:t>
       </w:r>
@@ -338,8 +334,6 @@
           <w:rFonts w:ascii="Arial" w:hAnsi="Arial" w:cs="Arial"/>
           <w:b/>
           <w:bCs/>
-          <w:sz w:val="24"/>
-          <w:szCs w:val="24"/>
         </w:rPr>
         <w:t>N°</w:t>
       </w:r>
@@ -349,8 +343,6 @@
           <w:rFonts w:ascii="Arial" w:hAnsi="Arial" w:cs="Arial"/>
           <w:b/>
           <w:bCs/>
-          <w:sz w:val="24"/>
-          <w:szCs w:val="24"/>
         </w:rPr>
         <w:t xml:space="preserve"> 26.206</w:t>
       </w:r>
@@ -364,8 +356,6 @@
           <w:rFonts w:ascii="Arial" w:hAnsi="Arial" w:cs="Arial"/>
           <w:b/>
           <w:bCs/>
-          <w:sz w:val="24"/>
-          <w:szCs w:val="24"/>
         </w:rPr>
       </w:pPr>
       <w:r>
@@ -373,8 +363,6 @@
           <w:rFonts w:ascii="Arial" w:hAnsi="Arial" w:cs="Arial"/>
           <w:b/>
           <w:bCs/>
-          <w:sz w:val="24"/>
-          <w:szCs w:val="24"/>
         </w:rPr>
         <w:t>PROVINCIA DE MENDOZA</w:t>
       </w:r>
@@ -388,8 +376,6 @@
           <w:rFonts w:ascii="Arial" w:hAnsi="Arial" w:cs="Arial"/>
           <w:b/>
           <w:bCs/>
-          <w:sz w:val="24"/>
-          <w:szCs w:val="24"/>
         </w:rPr>
       </w:pPr>
       <w:r>
@@ -397,8 +383,6 @@
           <w:rFonts w:ascii="Arial" w:hAnsi="Arial" w:cs="Arial"/>
           <w:b/>
           <w:bCs/>
-          <w:sz w:val="24"/>
-          <w:szCs w:val="24"/>
         </w:rPr>
         <w:t>CERTIFICADO ANAL</w:t>
       </w:r>
@@ -407,8 +391,6 @@
           <w:rFonts w:ascii="Arial" w:hAnsi="Arial" w:cs="Arial"/>
           <w:b/>
           <w:bCs/>
-          <w:sz w:val="24"/>
-          <w:szCs w:val="24"/>
         </w:rPr>
         <w:t>Í</w:t>
       </w:r>
@@ -417,8 +399,6 @@
           <w:rFonts w:ascii="Arial" w:hAnsi="Arial" w:cs="Arial"/>
           <w:b/>
           <w:bCs/>
-          <w:sz w:val="24"/>
-          <w:szCs w:val="24"/>
         </w:rPr>
         <w:t>TICO DE ESTUDIOS INCOMPLETO</w:t>
       </w:r>

--- a/encabezado-analitico-incompleto.docx
+++ b/encabezado-analitico-incompleto.docx
@@ -19,39 +19,27 @@
       </w:tblPr>
       <w:tblGrid>
         <w:gridCol w:w="1617"/>
-        <w:gridCol w:w="1026"/>
+        <w:gridCol w:w="936"/>
         <w:gridCol w:w="1643"/>
       </w:tblGrid>
       <w:tr>
         <w:trPr>
-          <w:trHeight w:val="60"/>
           <w:jc w:val="center"/>
         </w:trPr>
         <w:tc>
           <w:tcPr>
-            <w:tcW w:w="1518" w:type="dxa"/>
+            <w:tcW w:w="0" w:type="auto"/>
             <w:vAlign w:val="bottom"/>
           </w:tcPr>
           <w:p>
             <w:pPr>
-              <w:contextualSpacing/>
-              <w:jc w:val="right"/>
+              <w:jc w:val="center"/>
               <w:rPr>
-                <w:rFonts w:ascii="Arial" w:hAnsi="Arial" w:cs="Arial"/>
-                <w:b/>
-                <w:bCs/>
-                <w:sz w:val="24"/>
-                <w:szCs w:val="24"/>
                 <w:u w:val="single"/>
               </w:rPr>
             </w:pPr>
             <w:r>
               <w:rPr>
-                <w:rFonts w:ascii="Arial" w:hAnsi="Arial" w:cs="Arial"/>
-                <w:b/>
-                <w:bCs/>
-                <w:sz w:val="24"/>
-                <w:szCs w:val="24"/>
                 <w:u w:val="single"/>
               </w:rPr>
               <w:t>REPÚBLICA</w:t>
@@ -60,32 +48,25 @@
         </w:tc>
         <w:tc>
           <w:tcPr>
-            <w:tcW w:w="879" w:type="dxa"/>
+            <w:tcW w:w="0" w:type="auto"/>
+            <w:vAlign w:val="bottom"/>
           </w:tcPr>
           <w:p>
             <w:pPr>
-              <w:contextualSpacing/>
-              <w:rPr>
-                <w:rFonts w:ascii="Arial" w:hAnsi="Arial" w:cs="Arial"/>
-                <w:sz w:val="24"/>
-                <w:szCs w:val="24"/>
-              </w:rPr>
+              <w:jc w:val="center"/>
             </w:pPr>
             <w:r>
               <w:rPr>
-                <w:rFonts w:ascii="Arial" w:hAnsi="Arial" w:cs="Arial"/>
+                <w:rFonts w:cs="Arial"/>
                 <w:noProof/>
-                <w:sz w:val="24"/>
                 <w:szCs w:val="24"/>
               </w:rPr>
               <w:drawing>
-                <wp:inline distT="0" distB="0" distL="0" distR="0" wp14:anchorId="0458C945" wp14:editId="5A38922D">
-                  <wp:extent cx="448692" cy="720000"/>
-                  <wp:effectExtent l="38100" t="19050" r="27940" b="23495"/>
+                <wp:inline distT="0" distB="0" distL="0" distR="0" wp14:anchorId="58C5C95D" wp14:editId="36CAD8F7">
+                  <wp:extent cx="448310" cy="719455"/>
+                  <wp:effectExtent l="0" t="0" r="8890" b="4445"/>
                   <wp:docPr id="1" name="Imagen 1"/>
-                  <wp:cNvGraphicFramePr>
-                    <a:graphicFrameLocks xmlns:a="http://schemas.openxmlformats.org/drawingml/2006/main" noChangeAspect="1"/>
-                  </wp:cNvGraphicFramePr>
+                  <wp:cNvGraphicFramePr/>
                   <a:graphic xmlns:a="http://schemas.openxmlformats.org/drawingml/2006/main">
                     <a:graphicData uri="http://schemas.openxmlformats.org/drawingml/2006/picture">
                       <pic:pic xmlns:pic="http://schemas.openxmlformats.org/drawingml/2006/picture">
@@ -108,7 +89,7 @@
                         <pic:spPr>
                           <a:xfrm>
                             <a:off x="0" y="0"/>
-                            <a:ext cx="448692" cy="720000"/>
+                            <a:ext cx="448310" cy="719455"/>
                           </a:xfrm>
                           <a:prstGeom prst="rect">
                             <a:avLst/>
@@ -124,29 +105,18 @@
         </w:tc>
         <w:tc>
           <w:tcPr>
-            <w:tcW w:w="1543" w:type="dxa"/>
+            <w:tcW w:w="0" w:type="auto"/>
             <w:vAlign w:val="bottom"/>
           </w:tcPr>
           <w:p>
             <w:pPr>
-              <w:contextualSpacing/>
-              <w:jc w:val="left"/>
+              <w:jc w:val="center"/>
               <w:rPr>
-                <w:rFonts w:ascii="Arial" w:hAnsi="Arial" w:cs="Arial"/>
-                <w:b/>
-                <w:bCs/>
-                <w:sz w:val="24"/>
-                <w:szCs w:val="24"/>
                 <w:u w:val="single"/>
               </w:rPr>
             </w:pPr>
             <w:r>
               <w:rPr>
-                <w:rFonts w:ascii="Arial" w:hAnsi="Arial" w:cs="Arial"/>
-                <w:b/>
-                <w:bCs/>
-                <w:sz w:val="24"/>
-                <w:szCs w:val="24"/>
                 <w:u w:val="single"/>
               </w:rPr>
               <w:t>ARGENTINA</w:t>
@@ -157,64 +127,50 @@
     </w:tbl>
     <w:p>
       <w:pPr>
-        <w:spacing w:after="0" w:line="240" w:lineRule="auto"/>
-        <w:contextualSpacing/>
+        <w:spacing w:before="60" w:after="0"/>
         <w:jc w:val="center"/>
         <w:rPr>
-          <w:rFonts w:ascii="Arial" w:hAnsi="Arial" w:cs="Arial"/>
-          <w:b/>
-          <w:bCs/>
-          <w:sz w:val="12"/>
-          <w:szCs w:val="12"/>
+          <w:sz w:val="22"/>
+          <w:szCs w:val="20"/>
         </w:rPr>
       </w:pPr>
       <w:r>
         <w:rPr>
-          <w:rFonts w:ascii="Arial" w:hAnsi="Arial" w:cs="Arial"/>
           <w:noProof/>
-          <w:sz w:val="24"/>
-          <w:szCs w:val="24"/>
+          <w:sz w:val="22"/>
+          <w:szCs w:val="20"/>
         </w:rPr>
         <mc:AlternateContent>
           <mc:Choice Requires="wps">
             <w:drawing>
-              <wp:anchor distT="45720" distB="45720" distL="114300" distR="114300" simplePos="0" relativeHeight="251659264" behindDoc="0" locked="0" layoutInCell="1" allowOverlap="1" wp14:anchorId="53AD9118" wp14:editId="067BA5CB">
+              <wp:anchor distT="0" distB="0" distL="114300" distR="114300" simplePos="0" relativeHeight="251659264" behindDoc="0" locked="0" layoutInCell="1" allowOverlap="1" wp14:anchorId="4447F69E" wp14:editId="001D7EEE">
                 <wp:simplePos x="0" y="0"/>
                 <wp:positionH relativeFrom="column">
-                  <wp:posOffset>5685155</wp:posOffset>
+                  <wp:posOffset>5436870</wp:posOffset>
                 </wp:positionH>
                 <wp:positionV relativeFrom="paragraph">
-                  <wp:posOffset>-241935</wp:posOffset>
+                  <wp:posOffset>-223520</wp:posOffset>
                 </wp:positionV>
-                <wp:extent cx="2360930" cy="252000"/>
+                <wp:extent cx="950400" cy="288000"/>
                 <wp:effectExtent l="0" t="0" r="0" b="0"/>
                 <wp:wrapNone/>
-                <wp:docPr id="217" name="Cuadro de texto 2"/>
-                <wp:cNvGraphicFramePr>
-                  <a:graphicFrameLocks xmlns:a="http://schemas.openxmlformats.org/drawingml/2006/main"/>
-                </wp:cNvGraphicFramePr>
+                <wp:docPr id="3" name="Cuadro de texto 3"/>
+                <wp:cNvGraphicFramePr/>
                 <a:graphic xmlns:a="http://schemas.openxmlformats.org/drawingml/2006/main">
                   <a:graphicData uri="http://schemas.microsoft.com/office/word/2010/wordprocessingShape">
                     <wps:wsp>
-                      <wps:cNvSpPr txBox="1">
-                        <a:spLocks noChangeArrowheads="1"/>
-                      </wps:cNvSpPr>
-                      <wps:spPr bwMode="auto">
+                      <wps:cNvSpPr txBox="1"/>
+                      <wps:spPr>
                         <a:xfrm>
                           <a:off x="0" y="0"/>
-                          <a:ext cx="2360930" cy="252000"/>
+                          <a:ext cx="950400" cy="288000"/>
                         </a:xfrm>
                         <a:prstGeom prst="rect">
                           <a:avLst/>
                         </a:prstGeom>
-                        <a:solidFill>
-                          <a:srgbClr val="FFFFFF"/>
-                        </a:solidFill>
-                        <a:ln w="9525">
+                        <a:noFill/>
+                        <a:ln w="6350">
                           <a:noFill/>
-                          <a:miter lim="800000"/>
-                          <a:headEnd/>
-                          <a:tailEnd/>
                         </a:ln>
                       </wps:spPr>
                       <wps:txbx>
@@ -222,42 +178,45 @@
                           <w:p>
                             <w:pPr>
                               <w:rPr>
-                                <w:rFonts w:ascii="Arial" w:hAnsi="Arial" w:cs="Arial"/>
-                                <w:sz w:val="24"/>
-                                <w:szCs w:val="24"/>
+                                <w:lang w:val="es-ES"/>
                               </w:rPr>
                             </w:pPr>
                             <w:proofErr w:type="spellStart"/>
                             <w:r>
                               <w:rPr>
-                                <w:rFonts w:ascii="Arial" w:hAnsi="Arial" w:cs="Arial"/>
-                                <w:b/>
-                                <w:bCs/>
-                                <w:sz w:val="24"/>
-                                <w:szCs w:val="24"/>
+                                <w:lang w:val="es-ES"/>
                               </w:rPr>
-                              <w:t>N°</w:t>
+                              <w:t>Nº</w:t>
                             </w:r>
                             <w:proofErr w:type="spellEnd"/>
                             <w:r>
                               <w:rPr>
-                                <w:rFonts w:ascii="Arial" w:hAnsi="Arial" w:cs="Arial"/>
-                                <w:sz w:val="24"/>
-                                <w:szCs w:val="24"/>
+                                <w:lang w:val="es-ES"/>
                               </w:rPr>
-                              <w:t xml:space="preserve"> 04/2022</w:t>
+                              <w:t xml:space="preserve"> </w:t>
+                            </w:r>
+                            <w:r>
+                              <w:rPr>
+                                <w:b w:val="0"/>
+                                <w:bCs/>
+                                <w:lang w:val="es-ES"/>
+                              </w:rPr>
+                              <w:t>06/2022</w:t>
                             </w:r>
                           </w:p>
                         </w:txbxContent>
                       </wps:txbx>
-                      <wps:bodyPr rot="0" vert="horz" wrap="none" lIns="91440" tIns="45720" rIns="91440" bIns="45720" anchor="t" anchorCtr="0">
+                      <wps:bodyPr rot="0" spcFirstLastPara="0" vertOverflow="overflow" horzOverflow="overflow" vert="horz" wrap="none" lIns="91440" tIns="45720" rIns="91440" bIns="45720" numCol="1" spcCol="0" rtlCol="0" fromWordArt="0" anchor="t" anchorCtr="0" forceAA="0" compatLnSpc="1">
+                        <a:prstTxWarp prst="textNoShape">
+                          <a:avLst/>
+                        </a:prstTxWarp>
                         <a:noAutofit/>
                       </wps:bodyPr>
                     </wps:wsp>
                   </a:graphicData>
                 </a:graphic>
                 <wp14:sizeRelH relativeFrom="margin">
-                  <wp14:pctWidth>40000</wp14:pctWidth>
+                  <wp14:pctWidth>0</wp14:pctWidth>
                 </wp14:sizeRelH>
                 <wp14:sizeRelV relativeFrom="margin">
                   <wp14:pctHeight>0</wp14:pctHeight>
@@ -267,40 +226,40 @@
           </mc:Choice>
           <mc:Fallback>
             <w:pict>
-              <v:shapetype w14:anchorId="53AD9118" id="_x0000_t202" coordsize="21600,21600" o:spt="202" path="m,l,21600r21600,l21600,xe">
+              <v:shapetype w14:anchorId="4447F69E" id="_x0000_t202" coordsize="21600,21600" o:spt="202" path="m,l,21600r21600,l21600,xe">
                 <v:stroke joinstyle="miter"/>
                 <v:path gradientshapeok="t" o:connecttype="rect"/>
               </v:shapetype>
-              <v:shape id="Cuadro de texto 2" o:spid="_x0000_s1026" type="#_x0000_t202" style="position:absolute;left:0;text-align:left;margin-left:447.65pt;margin-top:-19.05pt;width:185.9pt;height:19.85pt;z-index:251659264;visibility:visible;mso-wrap-style:none;mso-width-percent:400;mso-height-percent:0;mso-wrap-distance-left:9pt;mso-wrap-distance-top:3.6pt;mso-wrap-distance-right:9pt;mso-wrap-distance-bottom:3.6pt;mso-position-horizontal:absolute;mso-position-horizontal-relative:text;mso-position-vertical:absolute;mso-position-vertical-relative:text;mso-width-percent:400;mso-height-percent:0;mso-width-relative:margin;mso-height-relative:margin;v-text-anchor:top" o:gfxdata="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" stroked="f">
+              <v:shape id="Cuadro de texto 3" o:spid="_x0000_s1026" type="#_x0000_t202" style="position:absolute;left:0;text-align:left;margin-left:428.1pt;margin-top:-17.6pt;width:74.85pt;height:22.7pt;z-index:251659264;visibility:visible;mso-wrap-style:none;mso-width-percent:0;mso-height-percent:0;mso-wrap-distance-left:9pt;mso-wrap-distance-top:0;mso-wrap-distance-right:9pt;mso-wrap-distance-bottom:0;mso-position-horizontal:absolute;mso-position-horizontal-relative:text;mso-position-vertical:absolute;mso-position-vertical-relative:text;mso-width-percent:0;mso-height-percent:0;mso-width-relative:margin;mso-height-relative:margin;v-text-anchor:top" o:gfxdata="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" filled="f" stroked="f" strokeweight=".5pt">
                 <v:textbox>
                   <w:txbxContent>
                     <w:p>
                       <w:pPr>
                         <w:rPr>
-                          <w:rFonts w:ascii="Arial" w:hAnsi="Arial" w:cs="Arial"/>
-                          <w:sz w:val="24"/>
-                          <w:szCs w:val="24"/>
+                          <w:lang w:val="es-ES"/>
                         </w:rPr>
                       </w:pPr>
                       <w:proofErr w:type="spellStart"/>
                       <w:r>
                         <w:rPr>
-                          <w:rFonts w:ascii="Arial" w:hAnsi="Arial" w:cs="Arial"/>
-                          <w:b/>
-                          <w:bCs/>
-                          <w:sz w:val="24"/>
-                          <w:szCs w:val="24"/>
+                          <w:lang w:val="es-ES"/>
                         </w:rPr>
-                        <w:t>N°</w:t>
+                        <w:t>Nº</w:t>
                       </w:r>
                       <w:proofErr w:type="spellEnd"/>
                       <w:r>
                         <w:rPr>
-                          <w:rFonts w:ascii="Arial" w:hAnsi="Arial" w:cs="Arial"/>
-                          <w:sz w:val="24"/>
-                          <w:szCs w:val="24"/>
+                          <w:lang w:val="es-ES"/>
                         </w:rPr>
-                        <w:t xml:space="preserve"> 04/2022</w:t>
+                        <w:t xml:space="preserve"> </w:t>
+                      </w:r>
+                      <w:r>
+                        <w:rPr>
+                          <w:b w:val="0"/>
+                          <w:bCs/>
+                          <w:lang w:val="es-ES"/>
+                        </w:rPr>
+                        <w:t>06/2022</w:t>
                       </w:r>
                     </w:p>
                   </w:txbxContent>
@@ -310,101 +269,82 @@
           </mc:Fallback>
         </mc:AlternateContent>
       </w:r>
-    </w:p>
-    <w:p>
-      <w:pPr>
-        <w:spacing w:after="0" w:line="240" w:lineRule="auto"/>
-        <w:contextualSpacing/>
-        <w:jc w:val="center"/>
-        <w:rPr>
-          <w:rFonts w:ascii="Arial" w:hAnsi="Arial" w:cs="Arial"/>
-        </w:rPr>
-      </w:pPr>
       <w:r>
         <w:rPr>
-          <w:rFonts w:ascii="Arial" w:hAnsi="Arial" w:cs="Arial"/>
-          <w:b/>
-          <w:bCs/>
+          <w:sz w:val="22"/>
+          <w:szCs w:val="20"/>
         </w:rPr>
-        <w:t xml:space="preserve">LEY DE EDUCACIÓN NACIONAL </w:t>
+        <w:t xml:space="preserve">LEY </w:t>
+      </w:r>
+      <w:r>
+        <w:rPr>
+          <w:sz w:val="22"/>
+          <w:szCs w:val="20"/>
+        </w:rPr>
+        <w:t xml:space="preserve">DE EDUCACIÓN NACIONAL </w:t>
       </w:r>
       <w:proofErr w:type="spellStart"/>
       <w:r>
         <w:rPr>
-          <w:rFonts w:ascii="Arial" w:hAnsi="Arial" w:cs="Arial"/>
-          <w:b/>
-          <w:bCs/>
+          <w:sz w:val="22"/>
+          <w:szCs w:val="20"/>
         </w:rPr>
         <w:t>N°</w:t>
       </w:r>
       <w:proofErr w:type="spellEnd"/>
       <w:r>
         <w:rPr>
-          <w:rFonts w:ascii="Arial" w:hAnsi="Arial" w:cs="Arial"/>
-          <w:b/>
-          <w:bCs/>
+          <w:sz w:val="22"/>
+          <w:szCs w:val="20"/>
         </w:rPr>
         <w:t xml:space="preserve"> 26.206</w:t>
       </w:r>
     </w:p>
     <w:p>
       <w:pPr>
-        <w:spacing w:after="0" w:line="240" w:lineRule="auto"/>
-        <w:contextualSpacing/>
+        <w:spacing w:after="0"/>
         <w:jc w:val="center"/>
         <w:rPr>
-          <w:rFonts w:ascii="Arial" w:hAnsi="Arial" w:cs="Arial"/>
-          <w:b/>
-          <w:bCs/>
+          <w:sz w:val="22"/>
+          <w:szCs w:val="20"/>
         </w:rPr>
       </w:pPr>
       <w:r>
         <w:rPr>
-          <w:rFonts w:ascii="Arial" w:hAnsi="Arial" w:cs="Arial"/>
-          <w:b/>
-          <w:bCs/>
+          <w:sz w:val="22"/>
+          <w:szCs w:val="20"/>
         </w:rPr>
         <w:t>PROVINCIA DE MENDOZA</w:t>
       </w:r>
     </w:p>
     <w:p>
       <w:pPr>
-        <w:spacing w:after="0" w:line="240" w:lineRule="auto"/>
-        <w:contextualSpacing/>
+        <w:spacing w:after="0"/>
         <w:jc w:val="center"/>
         <w:rPr>
-          <w:rFonts w:ascii="Arial" w:hAnsi="Arial" w:cs="Arial"/>
-          <w:b/>
-          <w:bCs/>
+          <w:sz w:val="22"/>
+          <w:szCs w:val="20"/>
         </w:rPr>
       </w:pPr>
       <w:r>
         <w:rPr>
-          <w:rFonts w:ascii="Arial" w:hAnsi="Arial" w:cs="Arial"/>
-          <w:b/>
-          <w:bCs/>
+          <w:sz w:val="22"/>
+          <w:szCs w:val="20"/>
         </w:rPr>
-        <w:t>CERTIFICADO ANAL</w:t>
-      </w:r>
-      <w:r>
-        <w:rPr>
-          <w:rFonts w:ascii="Arial" w:hAnsi="Arial" w:cs="Arial"/>
-          <w:b/>
-          <w:bCs/>
-        </w:rPr>
-        <w:t>Í</w:t>
-      </w:r>
-      <w:r>
-        <w:rPr>
-          <w:rFonts w:ascii="Arial" w:hAnsi="Arial" w:cs="Arial"/>
-          <w:b/>
-          <w:bCs/>
-        </w:rPr>
-        <w:t>TICO DE ESTUDIOS INCOMPLETO</w:t>
+        <w:t>CERTIFICADO ANALÍTICO DE ESTUDIOS INCOMPLETO</w:t>
       </w:r>
     </w:p>
+    <w:p>
+      <w:pPr>
+        <w:spacing w:after="0"/>
+        <w:rPr>
+          <w:sz w:val="22"/>
+          <w:szCs w:val="20"/>
+        </w:rPr>
+      </w:pPr>
+    </w:p>
     <w:sectPr>
-      <w:pgSz w:w="12240" w:h="20160" w:code="5"/>
+      <w:pgSz w:w="11906" w:h="16838"/>
       <w:pgMar w:top="720" w:right="720" w:bottom="720" w:left="720" w:header="708" w:footer="708" w:gutter="0"/>
       <w:cols w:space="708"/>
       <w:docGrid w:linePitch="360"/>
@@ -418,16 +358,16 @@
   <w:docDefaults>
     <w:rPrDefault>
       <w:rPr>
-        <w:rFonts w:asciiTheme="minorHAnsi" w:eastAsiaTheme="minorHAnsi" w:hAnsiTheme="minorHAnsi" w:cstheme="minorBidi"/>
-        <w:sz w:val="22"/>
+        <w:rFonts w:ascii="Arial" w:eastAsiaTheme="minorHAnsi" w:hAnsi="Arial" w:cstheme="minorBidi"/>
+        <w:b/>
+        <w:sz w:val="24"/>
         <w:szCs w:val="22"/>
         <w:lang w:val="es-AR" w:eastAsia="en-US" w:bidi="ar-SA"/>
       </w:rPr>
     </w:rPrDefault>
     <w:pPrDefault>
       <w:pPr>
-        <w:spacing w:after="160" w:line="259" w:lineRule="auto"/>
-        <w:jc w:val="both"/>
+        <w:spacing w:after="160"/>
       </w:pPr>
     </w:pPrDefault>
   </w:docDefaults>
@@ -844,9 +784,9 @@
     <w:name w:val="Table Grid"/>
     <w:basedOn w:val="Tablanormal"/>
     <w:uiPriority w:val="39"/>
-    <w:rsid w:val="00B029D1"/>
+    <w:rsid w:val="004F7E22"/>
     <w:pPr>
-      <w:spacing w:after="0" w:line="240" w:lineRule="auto"/>
+      <w:spacing w:after="0"/>
     </w:pPr>
     <w:tblPr>
       <w:tblBorders>
